--- a/SMT 4/UAS/Mobile App/UAS 0163 - Mobile Application.docx
+++ b/SMT 4/UAS/Mobile App/UAS 0163 - Mobile Application.docx
@@ -229,6 +229,14 @@
           <w:lang w:val="id"/>
         </w:rPr>
         <w:tab/>
+      </w:r>
+      <w:r>
+        <w:rPr>
+          <w:rFonts w:hint="default" w:ascii="DejaVu Serif" w:hAnsi="DejaVu Serif" w:cs="DejaVu Serif"/>
+          <w:sz w:val="24"/>
+          <w:szCs w:val="24"/>
+          <w:lang w:val="id"/>
+        </w:rPr>
         <w:t>: Muhamad Faisal Halim</w:t>
       </w:r>
     </w:p>
@@ -335,6 +343,14 @@
           <w:lang w:val="id"/>
         </w:rPr>
         <w:tab/>
+      </w:r>
+      <w:r>
+        <w:rPr>
+          <w:rFonts w:hint="default" w:ascii="DejaVu Serif" w:hAnsi="DejaVu Serif" w:cs="DejaVu Serif"/>
+          <w:sz w:val="24"/>
+          <w:szCs w:val="24"/>
+          <w:lang w:val="id"/>
+        </w:rPr>
         <w:t>: 4P43</w:t>
       </w:r>
     </w:p>
@@ -2468,6 +2484,9 @@
         <w:fldChar w:fldCharType="begin"/>
       </w:r>
       <w:r>
+        <w:instrText xml:space="preserve"> HYPERLINK "https://github.com/halimkun/kuliahku/tree/main/SMT%204/UAS/Mobile%20App" </w:instrText>
+      </w:r>
+      <w:r>
         <w:rPr>
           <w:rFonts w:hint="default" w:ascii="DejaVu Serif" w:hAnsi="DejaVu Serif" w:cs="DejaVu Serif"/>
           <w:color w:val="auto"/>
@@ -2476,17 +2495,6 @@
           <w:u w:val="none"/>
           <w:lang w:val="id"/>
         </w:rPr>
-        <w:instrText xml:space="preserve"> HYPERLINK "https://github.com/halimkun/kuliahku/tree/main/SMT%204/UAS/uas_mobile_0163" </w:instrText>
-      </w:r>
-      <w:r>
-        <w:rPr>
-          <w:rFonts w:hint="default" w:ascii="DejaVu Serif" w:hAnsi="DejaVu Serif" w:cs="DejaVu Serif"/>
-          <w:color w:val="auto"/>
-          <w:sz w:val="24"/>
-          <w:szCs w:val="24"/>
-          <w:u w:val="none"/>
-          <w:lang w:val="id"/>
-        </w:rPr>
         <w:fldChar w:fldCharType="separate"/>
       </w:r>
       <w:r>
@@ -2497,21 +2505,31 @@
           <w:szCs w:val="24"/>
           <w:lang w:val="id"/>
         </w:rPr>
-        <w:t>SourceCode</w:t>
-      </w:r>
-      <w:r>
-        <w:rPr>
-          <w:rFonts w:hint="default" w:ascii="DejaVu Serif" w:hAnsi="DejaVu Serif" w:cs="DejaVu Serif"/>
-          <w:color w:val="auto"/>
-          <w:sz w:val="24"/>
-          <w:szCs w:val="24"/>
-          <w:u w:val="none"/>
-          <w:lang w:val="id"/>
-        </w:rPr>
-        <w:fldChar w:fldCharType="end"/>
+        <w:t>Sourc</w:t>
       </w:r>
       <w:bookmarkStart w:id="0" w:name="_GoBack"/>
       <w:bookmarkEnd w:id="0"/>
+      <w:r>
+        <w:rPr>
+          <w:rStyle w:val="4"/>
+          <w:rFonts w:hint="default" w:ascii="DejaVu Serif" w:hAnsi="DejaVu Serif" w:cs="DejaVu Serif"/>
+          <w:sz w:val="24"/>
+          <w:szCs w:val="24"/>
+          <w:lang w:val="id"/>
+        </w:rPr>
+        <w:t>eCode</w:t>
+      </w:r>
+      <w:r>
+        <w:rPr>
+          <w:rFonts w:hint="default" w:ascii="DejaVu Serif" w:hAnsi="DejaVu Serif" w:cs="DejaVu Serif"/>
+          <w:color w:val="auto"/>
+          <w:sz w:val="24"/>
+          <w:szCs w:val="24"/>
+          <w:u w:val="none"/>
+          <w:lang w:val="id"/>
+        </w:rPr>
+        <w:fldChar w:fldCharType="end"/>
+      </w:r>
     </w:p>
     <w:sectPr>
       <w:pgSz w:w="11906" w:h="16838"/>
